--- a/Theoretical Exercises/ex1/csmacd.docx
+++ b/Theoretical Exercises/ex1/csmacd.docx
@@ -1,6 +1,6 @@
 
 <file path=word/document.xml><?xml version="1.0" encoding="utf-8"?>
-<w:document xmlns:wpc="http://schemas.microsoft.com/office/word/2010/wordprocessingCanvas" xmlns:cx="http://schemas.microsoft.com/office/drawing/2014/chartex" xmlns:cx1="http://schemas.microsoft.com/office/drawing/2015/9/8/chartex" xmlns:cx2="http://schemas.microsoft.com/office/drawing/2015/10/21/chartex" xmlns:cx3="http://schemas.microsoft.com/office/drawing/2016/5/9/chartex" xmlns:cx4="http://schemas.microsoft.com/office/drawing/2016/5/10/chartex" xmlns:cx5="http://schemas.microsoft.com/office/drawing/2016/5/11/chartex" xmlns:mc="http://schemas.openxmlformats.org/markup-compatibility/2006" xmlns:o="urn:schemas-microsoft-com:office:office" xmlns:r="http://schemas.openxmlformats.org/officeDocument/2006/relationships" xmlns:m="http://schemas.openxmlformats.org/officeDocument/2006/math" xmlns:v="urn:schemas-microsoft-com:vml" xmlns:wp14="http://schemas.microsoft.com/office/word/2010/wordprocessingDrawing" xmlns:wp="http://schemas.openxmlformats.org/drawingml/2006/wordprocessingDrawing" xmlns:w10="urn:schemas-microsoft-com:office:word" xmlns:w="http://schemas.openxmlformats.org/wordprocessingml/2006/main" xmlns:w14="http://schemas.microsoft.com/office/word/2010/wordml" xmlns:w15="http://schemas.microsoft.com/office/word/2012/wordml" xmlns:w16se="http://schemas.microsoft.com/office/word/2015/wordml/symex" xmlns:wpg="http://schemas.microsoft.com/office/word/2010/wordprocessingGroup" xmlns:wpi="http://schemas.microsoft.com/office/word/2010/wordprocessingInk" xmlns:wne="http://schemas.microsoft.com/office/word/2006/wordml" xmlns:wps="http://schemas.microsoft.com/office/word/2010/wordprocessingShape" mc:Ignorable="w14 w15 w16se wp14">
+<w:document xmlns:wpc="http://schemas.microsoft.com/office/word/2010/wordprocessingCanvas" xmlns:cx="http://schemas.microsoft.com/office/drawing/2014/chartex" xmlns:cx1="http://schemas.microsoft.com/office/drawing/2015/9/8/chartex" xmlns:mc="http://schemas.openxmlformats.org/markup-compatibility/2006" xmlns:o="urn:schemas-microsoft-com:office:office" xmlns:r="http://schemas.openxmlformats.org/officeDocument/2006/relationships" xmlns:m="http://schemas.openxmlformats.org/officeDocument/2006/math" xmlns:v="urn:schemas-microsoft-com:vml" xmlns:wp14="http://schemas.microsoft.com/office/word/2010/wordprocessingDrawing" xmlns:wp="http://schemas.openxmlformats.org/drawingml/2006/wordprocessingDrawing" xmlns:w10="urn:schemas-microsoft-com:office:word" xmlns:w="http://schemas.openxmlformats.org/wordprocessingml/2006/main" xmlns:w14="http://schemas.microsoft.com/office/word/2010/wordml" xmlns:w15="http://schemas.microsoft.com/office/word/2012/wordml" xmlns:w16se="http://schemas.microsoft.com/office/word/2015/wordml/symex" xmlns:wpg="http://schemas.microsoft.com/office/word/2010/wordprocessingGroup" xmlns:wpi="http://schemas.microsoft.com/office/word/2010/wordprocessingInk" xmlns:wne="http://schemas.microsoft.com/office/word/2006/wordml" xmlns:wps="http://schemas.microsoft.com/office/word/2010/wordprocessingShape" mc:Ignorable="w14 w15 w16se wp14">
   <w:body>
     <w:p>
       <w:pPr>
@@ -10,6 +10,8 @@
           <w:bCs/>
         </w:rPr>
       </w:pPr>
+      <w:bookmarkStart w:id="0" w:name="_GoBack"/>
+      <w:bookmarkEnd w:id="0"/>
       <w:r>
         <w:rPr>
           <w:b/>
@@ -23,29 +25,45 @@
         <w:bidi w:val="0"/>
       </w:pPr>
       <w:r>
-        <w:t>3) Given that A and B choose different K's, the larger the difference – the bigger isolation between A and B operation times. So we will prove that even for the smallest margin (For example KA=0 and KB=1) the re-transmissions do not collide.</w:t>
+        <w:t>3) Given that A and B choose different K's, the larger the difference – the bigger isolation between A and B operation times. So we will prove that even for the smallest margin (For example K</w:t>
       </w:r>
-    </w:p>
-    <w:p>
-      <w:pPr>
-        <w:bidi w:val="0"/>
-      </w:pPr>
+      <w:r>
+        <w:rPr>
+          <w:vertAlign w:val="subscript"/>
+        </w:rPr>
+        <w:t>A</w:t>
+      </w:r>
+      <w:r>
+        <w:t>=0 and K</w:t>
+      </w:r>
+      <w:r>
+        <w:rPr>
+          <w:vertAlign w:val="subscript"/>
+        </w:rPr>
+        <w:t>B</w:t>
+      </w:r>
+      <w:r>
+        <w:t>=1) the re-transmissions do not collide.</w:t>
+      </w:r>
     </w:p>
     <w:tbl>
       <w:tblPr>
-        <w:tblStyle w:val="a3"/>
-        <w:tblW w:w="0" w:type="auto"/>
+        <w:tblStyle w:val="TableGrid"/>
+        <w:tblW w:w="8414" w:type="dxa"/>
         <w:tblLook w:val="04A0" w:firstRow="1" w:lastRow="0" w:firstColumn="1" w:lastColumn="0" w:noHBand="0" w:noVBand="1"/>
       </w:tblPr>
       <w:tblGrid>
-        <w:gridCol w:w="2765"/>
-        <w:gridCol w:w="2765"/>
-        <w:gridCol w:w="2766"/>
+        <w:gridCol w:w="2804"/>
+        <w:gridCol w:w="2804"/>
+        <w:gridCol w:w="2806"/>
       </w:tblGrid>
       <w:tr>
-        <w:tc>
-          <w:tcPr>
-            <w:tcW w:w="2765" w:type="dxa"/>
+        <w:trPr>
+          <w:trHeight w:val="288"/>
+        </w:trPr>
+        <w:tc>
+          <w:tcPr>
+            <w:tcW w:w="2804" w:type="dxa"/>
           </w:tcPr>
           <w:p>
             <w:pPr>
@@ -58,7 +76,7 @@
         </w:tc>
         <w:tc>
           <w:tcPr>
-            <w:tcW w:w="2765" w:type="dxa"/>
+            <w:tcW w:w="2804" w:type="dxa"/>
           </w:tcPr>
           <w:p>
             <w:pPr>
@@ -71,7 +89,7 @@
         </w:tc>
         <w:tc>
           <w:tcPr>
-            <w:tcW w:w="2766" w:type="dxa"/>
+            <w:tcW w:w="2806" w:type="dxa"/>
           </w:tcPr>
           <w:p>
             <w:pPr>
@@ -84,9 +102,12 @@
         </w:tc>
       </w:tr>
       <w:tr>
-        <w:tc>
-          <w:tcPr>
-            <w:tcW w:w="2765" w:type="dxa"/>
+        <w:trPr>
+          <w:trHeight w:val="272"/>
+        </w:trPr>
+        <w:tc>
+          <w:tcPr>
+            <w:tcW w:w="2804" w:type="dxa"/>
           </w:tcPr>
           <w:p>
             <w:pPr>
@@ -99,7 +120,7 @@
         </w:tc>
         <w:tc>
           <w:tcPr>
-            <w:tcW w:w="2765" w:type="dxa"/>
+            <w:tcW w:w="2804" w:type="dxa"/>
           </w:tcPr>
           <w:p>
             <w:pPr>
@@ -118,7 +139,7 @@
         </w:tc>
         <w:tc>
           <w:tcPr>
-            <w:tcW w:w="2766" w:type="dxa"/>
+            <w:tcW w:w="2806" w:type="dxa"/>
           </w:tcPr>
           <w:p>
             <w:pPr>
@@ -137,9 +158,12 @@
         </w:tc>
       </w:tr>
       <w:tr>
-        <w:tc>
-          <w:tcPr>
-            <w:tcW w:w="2765" w:type="dxa"/>
+        <w:trPr>
+          <w:trHeight w:val="866"/>
+        </w:trPr>
+        <w:tc>
+          <w:tcPr>
+            <w:tcW w:w="2804" w:type="dxa"/>
           </w:tcPr>
           <w:p>
             <w:pPr>
@@ -152,7 +176,7 @@
         </w:tc>
         <w:tc>
           <w:tcPr>
-            <w:tcW w:w="2765" w:type="dxa"/>
+            <w:tcW w:w="2804" w:type="dxa"/>
           </w:tcPr>
           <w:p>
             <w:pPr>
@@ -165,47 +189,89 @@
               <w:rPr>
                 <w:color w:val="FF0000"/>
               </w:rPr>
-              <w:t>Detects collision, stops transmission and sends 48-bits jam signal</w:t>
-            </w:r>
-          </w:p>
-        </w:tc>
-        <w:tc>
-          <w:tcPr>
-            <w:tcW w:w="2766" w:type="dxa"/>
-          </w:tcPr>
-          <w:p>
-            <w:pPr>
-              <w:bidi w:val="0"/>
+              <w:t xml:space="preserve">Detects collision, stops transmission and sends </w:t>
+            </w:r>
+            <w:r>
               <w:rPr>
                 <w:color w:val="FF0000"/>
               </w:rPr>
-            </w:pPr>
+              <w:t>J</w:t>
+            </w:r>
             <w:r>
               <w:rPr>
                 <w:color w:val="FF0000"/>
               </w:rPr>
-              <w:t>Detects collision, stops transmission and sends 48-bits jam signal</w:t>
+              <w:t>-bits jam signal</w:t>
+            </w:r>
+            <w:r>
+              <w:rPr>
+                <w:color w:val="FF0000"/>
+              </w:rPr>
+              <w:t>*</w:t>
+            </w:r>
+          </w:p>
+        </w:tc>
+        <w:tc>
+          <w:tcPr>
+            <w:tcW w:w="2806" w:type="dxa"/>
+          </w:tcPr>
+          <w:p>
+            <w:pPr>
+              <w:bidi w:val="0"/>
+              <w:rPr>
+                <w:color w:val="FF0000"/>
+              </w:rPr>
+            </w:pPr>
+            <w:r>
+              <w:rPr>
+                <w:color w:val="FF0000"/>
+              </w:rPr>
+              <w:t xml:space="preserve">Detects collision, stops transmission and sends </w:t>
+            </w:r>
+            <w:r>
+              <w:rPr>
+                <w:color w:val="FF0000"/>
+              </w:rPr>
+              <w:t>J</w:t>
+            </w:r>
+            <w:r>
+              <w:rPr>
+                <w:color w:val="FF0000"/>
+              </w:rPr>
+              <w:t>-bits jam signal</w:t>
+            </w:r>
+            <w:r>
+              <w:rPr>
+                <w:color w:val="FF0000"/>
+              </w:rPr>
+              <w:t>*</w:t>
             </w:r>
           </w:p>
         </w:tc>
       </w:tr>
       <w:tr>
-        <w:tc>
-          <w:tcPr>
-            <w:tcW w:w="2765" w:type="dxa"/>
-          </w:tcPr>
-          <w:p>
-            <w:pPr>
-              <w:bidi w:val="0"/>
-            </w:pPr>
-            <w:r>
-              <w:t>255+48=303</w:t>
-            </w:r>
-          </w:p>
-        </w:tc>
-        <w:tc>
-          <w:tcPr>
-            <w:tcW w:w="2765" w:type="dxa"/>
+        <w:trPr>
+          <w:trHeight w:val="561"/>
+        </w:trPr>
+        <w:tc>
+          <w:tcPr>
+            <w:tcW w:w="2804" w:type="dxa"/>
+          </w:tcPr>
+          <w:p>
+            <w:pPr>
+              <w:bidi w:val="0"/>
+            </w:pPr>
+            <w:r>
+              <w:t>255+</w:t>
+            </w:r>
+            <w:r>
+              <w:t>J</w:t>
+            </w:r>
+          </w:p>
+        </w:tc>
+        <w:tc>
+          <w:tcPr>
+            <w:tcW w:w="2804" w:type="dxa"/>
           </w:tcPr>
           <w:p>
             <w:pPr>
@@ -218,7 +284,7 @@
         </w:tc>
         <w:tc>
           <w:tcPr>
-            <w:tcW w:w="2766" w:type="dxa"/>
+            <w:tcW w:w="2806" w:type="dxa"/>
             <w:vMerge w:val="restart"/>
           </w:tcPr>
           <w:p>
@@ -226,31 +292,37 @@
               <w:bidi w:val="0"/>
             </w:pPr>
             <w:r>
-              <w:t>Finishes transmitting jam signal</w:t>
-            </w:r>
-            <w:r>
-              <w:t>, waits for 512 bit times</w:t>
+              <w:t>Finishes transmitting jam signal, waits for 512 bit times</w:t>
             </w:r>
           </w:p>
         </w:tc>
       </w:tr>
       <w:tr>
-        <w:tc>
-          <w:tcPr>
-            <w:tcW w:w="2765" w:type="dxa"/>
-          </w:tcPr>
-          <w:p>
-            <w:pPr>
-              <w:bidi w:val="0"/>
-            </w:pPr>
-            <w:r>
-              <w:t>303+255=558</w:t>
-            </w:r>
-          </w:p>
-        </w:tc>
-        <w:tc>
-          <w:tcPr>
-            <w:tcW w:w="2765" w:type="dxa"/>
+        <w:trPr>
+          <w:trHeight w:val="850"/>
+        </w:trPr>
+        <w:tc>
+          <w:tcPr>
+            <w:tcW w:w="2804" w:type="dxa"/>
+          </w:tcPr>
+          <w:p>
+            <w:pPr>
+              <w:bidi w:val="0"/>
+            </w:pPr>
+            <w:r>
+              <w:t>(255+J)</w:t>
+            </w:r>
+            <w:r>
+              <w:t>+255=</w:t>
+            </w:r>
+            <w:r>
+              <w:t>510+J</w:t>
+            </w:r>
+          </w:p>
+        </w:tc>
+        <w:tc>
+          <w:tcPr>
+            <w:tcW w:w="2804" w:type="dxa"/>
           </w:tcPr>
           <w:p>
             <w:pPr>
@@ -263,7 +335,7 @@
         </w:tc>
         <w:tc>
           <w:tcPr>
-            <w:tcW w:w="2766" w:type="dxa"/>
+            <w:tcW w:w="2806" w:type="dxa"/>
             <w:vMerge/>
           </w:tcPr>
           <w:p>
@@ -274,22 +346,31 @@
         </w:tc>
       </w:tr>
       <w:tr>
-        <w:tc>
-          <w:tcPr>
-            <w:tcW w:w="2765" w:type="dxa"/>
-          </w:tcPr>
-          <w:p>
-            <w:pPr>
-              <w:bidi w:val="0"/>
-            </w:pPr>
-            <w:r>
-              <w:t>558+96=654</w:t>
-            </w:r>
-          </w:p>
-        </w:tc>
-        <w:tc>
-          <w:tcPr>
-            <w:tcW w:w="2765" w:type="dxa"/>
+        <w:trPr>
+          <w:trHeight w:val="288"/>
+        </w:trPr>
+        <w:tc>
+          <w:tcPr>
+            <w:tcW w:w="2804" w:type="dxa"/>
+          </w:tcPr>
+          <w:p>
+            <w:pPr>
+              <w:bidi w:val="0"/>
+            </w:pPr>
+            <w:r>
+              <w:t>(510+J)</w:t>
+            </w:r>
+            <w:r>
+              <w:t>+96=</w:t>
+            </w:r>
+            <w:r>
+              <w:t>606+J</w:t>
+            </w:r>
+          </w:p>
+        </w:tc>
+        <w:tc>
+          <w:tcPr>
+            <w:tcW w:w="2804" w:type="dxa"/>
             <w:vMerge w:val="restart"/>
           </w:tcPr>
           <w:p>
@@ -309,7 +390,7 @@
         </w:tc>
         <w:tc>
           <w:tcPr>
-            <w:tcW w:w="2766" w:type="dxa"/>
+            <w:tcW w:w="2806" w:type="dxa"/>
             <w:vMerge/>
           </w:tcPr>
           <w:p>
@@ -320,22 +401,31 @@
         </w:tc>
       </w:tr>
       <w:tr>
-        <w:tc>
-          <w:tcPr>
-            <w:tcW w:w="2765" w:type="dxa"/>
-          </w:tcPr>
-          <w:p>
-            <w:pPr>
-              <w:bidi w:val="0"/>
-            </w:pPr>
-            <w:r>
-              <w:t>303+512=815</w:t>
-            </w:r>
-          </w:p>
-        </w:tc>
-        <w:tc>
-          <w:tcPr>
-            <w:tcW w:w="2765" w:type="dxa"/>
+        <w:trPr>
+          <w:trHeight w:val="288"/>
+        </w:trPr>
+        <w:tc>
+          <w:tcPr>
+            <w:tcW w:w="2804" w:type="dxa"/>
+          </w:tcPr>
+          <w:p>
+            <w:pPr>
+              <w:bidi w:val="0"/>
+            </w:pPr>
+            <w:r>
+              <w:t>(255+J)</w:t>
+            </w:r>
+            <w:r>
+              <w:t>+512=</w:t>
+            </w:r>
+            <w:r>
+              <w:t>767+J</w:t>
+            </w:r>
+          </w:p>
+        </w:tc>
+        <w:tc>
+          <w:tcPr>
+            <w:tcW w:w="2804" w:type="dxa"/>
             <w:vMerge/>
           </w:tcPr>
           <w:p>
@@ -346,7 +436,7 @@
         </w:tc>
         <w:tc>
           <w:tcPr>
-            <w:tcW w:w="2766" w:type="dxa"/>
+            <w:tcW w:w="2806" w:type="dxa"/>
           </w:tcPr>
           <w:p>
             <w:pPr>
@@ -359,22 +449,37 @@
         </w:tc>
       </w:tr>
       <w:tr>
-        <w:tc>
-          <w:tcPr>
-            <w:tcW w:w="2765" w:type="dxa"/>
-          </w:tcPr>
-          <w:p>
-            <w:pPr>
-              <w:bidi w:val="0"/>
-            </w:pPr>
-            <w:r>
-              <w:t>654+255=909</w:t>
-            </w:r>
-          </w:p>
-        </w:tc>
-        <w:tc>
-          <w:tcPr>
-            <w:tcW w:w="2765" w:type="dxa"/>
+        <w:trPr>
+          <w:trHeight w:val="850"/>
+        </w:trPr>
+        <w:tc>
+          <w:tcPr>
+            <w:tcW w:w="2804" w:type="dxa"/>
+          </w:tcPr>
+          <w:p>
+            <w:pPr>
+              <w:bidi w:val="0"/>
+            </w:pPr>
+            <w:r>
+              <w:t>(</w:t>
+            </w:r>
+            <w:r>
+              <w:t>606+J</w:t>
+            </w:r>
+            <w:r>
+              <w:t>)</w:t>
+            </w:r>
+            <w:r>
+              <w:t>+255=</w:t>
+            </w:r>
+            <w:r>
+              <w:t>861+J</w:t>
+            </w:r>
+          </w:p>
+        </w:tc>
+        <w:tc>
+          <w:tcPr>
+            <w:tcW w:w="2804" w:type="dxa"/>
             <w:vMerge/>
           </w:tcPr>
           <w:p>
@@ -385,7 +490,7 @@
         </w:tc>
         <w:tc>
           <w:tcPr>
-            <w:tcW w:w="2766" w:type="dxa"/>
+            <w:tcW w:w="2806" w:type="dxa"/>
           </w:tcPr>
           <w:p>
             <w:pPr>
@@ -406,50 +511,29 @@
     <w:p>
       <w:pPr>
         <w:bidi w:val="0"/>
-      </w:pPr>
-      <w:bookmarkStart w:id="0" w:name="_GoBack"/>
-      <w:bookmarkEnd w:id="0"/>
+        <w:rPr>
+          <w:color w:val="FF0000"/>
+        </w:rPr>
+      </w:pPr>
       <w:r>
-        <w:t xml:space="preserve">When A's message is fully </w:t>
+        <w:rPr>
+          <w:color w:val="FF0000"/>
+        </w:rPr>
+        <w:t>* Remember J is usually 36-48 bits.</w:t>
       </w:r>
+    </w:p>
+    <w:p>
+      <w:pPr>
+        <w:bidi w:val="0"/>
+      </w:pPr>
       <w:r>
-        <w:t>received</w:t>
-      </w:r>
-      <w:r>
-        <w:t xml:space="preserve"> at B, B will</w:t>
-      </w:r>
-      <w:r>
-        <w:t xml:space="preserve"> detect an idle channel,</w:t>
-      </w:r>
-      <w:r>
-        <w:t xml:space="preserve"> wait 96</w:t>
-      </w:r>
-      <w:r>
-        <w:t xml:space="preserve"> more</w:t>
-      </w:r>
-      <w:r>
-        <w:t xml:space="preserve"> bit times (listenin</w:t>
-      </w:r>
-      <w:r>
-        <w:t xml:space="preserve">g mode) and then </w:t>
+        <w:t xml:space="preserve">When A's message is fully received at B, B will detect an idle channel, wait 96 more bit times (listening mode) and then </w:t>
       </w:r>
       <w:r>
         <w:rPr>
           <w:color w:val="00B050"/>
         </w:rPr>
-        <w:t>re-transmits it</w:t>
-      </w:r>
-      <w:r>
-        <w:rPr>
-          <w:color w:val="00B050"/>
-        </w:rPr>
-        <w:t>s message to A</w:t>
-      </w:r>
-      <w:r>
-        <w:rPr>
-          <w:color w:val="00B050"/>
-        </w:rPr>
-        <w:t xml:space="preserve"> successfully</w:t>
+        <w:t>re-transmits its message to A successfully</w:t>
       </w:r>
       <w:r>
         <w:t>.</w:t>
@@ -520,6 +604,243 @@
 </w:document>
 </file>
 
+<file path=word/numbering.xml><?xml version="1.0" encoding="utf-8"?>
+<w:numbering xmlns:wpc="http://schemas.microsoft.com/office/word/2010/wordprocessingCanvas" xmlns:cx="http://schemas.microsoft.com/office/drawing/2014/chartex" xmlns:cx1="http://schemas.microsoft.com/office/drawing/2015/9/8/chartex" xmlns:mc="http://schemas.openxmlformats.org/markup-compatibility/2006" xmlns:o="urn:schemas-microsoft-com:office:office" xmlns:r="http://schemas.openxmlformats.org/officeDocument/2006/relationships" xmlns:m="http://schemas.openxmlformats.org/officeDocument/2006/math" xmlns:v="urn:schemas-microsoft-com:vml" xmlns:wp14="http://schemas.microsoft.com/office/word/2010/wordprocessingDrawing" xmlns:wp="http://schemas.openxmlformats.org/drawingml/2006/wordprocessingDrawing" xmlns:w10="urn:schemas-microsoft-com:office:word" xmlns:w="http://schemas.openxmlformats.org/wordprocessingml/2006/main" xmlns:w14="http://schemas.microsoft.com/office/word/2010/wordml" xmlns:w15="http://schemas.microsoft.com/office/word/2012/wordml" xmlns:w16se="http://schemas.microsoft.com/office/word/2015/wordml/symex" xmlns:wpg="http://schemas.microsoft.com/office/word/2010/wordprocessingGroup" xmlns:wpi="http://schemas.microsoft.com/office/word/2010/wordprocessingInk" xmlns:wne="http://schemas.microsoft.com/office/word/2006/wordml" xmlns:wps="http://schemas.microsoft.com/office/word/2010/wordprocessingShape" mc:Ignorable="w14 w15 w16se wp14">
+  <w:abstractNum w:abstractNumId="0" w15:restartNumberingAfterBreak="0">
+    <w:nsid w:val="2359387D"/>
+    <w:multiLevelType w:val="hybridMultilevel"/>
+    <w:tmpl w:val="DB920082"/>
+    <w:lvl w:ilvl="0" w:tplc="44804F04">
+      <w:start w:val="3"/>
+      <w:numFmt w:val="bullet"/>
+      <w:lvlText w:val=""/>
+      <w:lvlJc w:val="left"/>
+      <w:pPr>
+        <w:ind w:left="720" w:hanging="360"/>
+      </w:pPr>
+      <w:rPr>
+        <w:rFonts w:ascii="Symbol" w:eastAsiaTheme="minorHAnsi" w:hAnsi="Symbol" w:cstheme="minorBidi" w:hint="default"/>
+      </w:rPr>
+    </w:lvl>
+    <w:lvl w:ilvl="1" w:tplc="04090003" w:tentative="1">
+      <w:start w:val="1"/>
+      <w:numFmt w:val="bullet"/>
+      <w:lvlText w:val="o"/>
+      <w:lvlJc w:val="left"/>
+      <w:pPr>
+        <w:ind w:left="1440" w:hanging="360"/>
+      </w:pPr>
+      <w:rPr>
+        <w:rFonts w:ascii="Courier New" w:hAnsi="Courier New" w:cs="Courier New" w:hint="default"/>
+      </w:rPr>
+    </w:lvl>
+    <w:lvl w:ilvl="2" w:tplc="04090005" w:tentative="1">
+      <w:start w:val="1"/>
+      <w:numFmt w:val="bullet"/>
+      <w:lvlText w:val=""/>
+      <w:lvlJc w:val="left"/>
+      <w:pPr>
+        <w:ind w:left="2160" w:hanging="360"/>
+      </w:pPr>
+      <w:rPr>
+        <w:rFonts w:ascii="Wingdings" w:hAnsi="Wingdings" w:hint="default"/>
+      </w:rPr>
+    </w:lvl>
+    <w:lvl w:ilvl="3" w:tplc="04090001" w:tentative="1">
+      <w:start w:val="1"/>
+      <w:numFmt w:val="bullet"/>
+      <w:lvlText w:val=""/>
+      <w:lvlJc w:val="left"/>
+      <w:pPr>
+        <w:ind w:left="2880" w:hanging="360"/>
+      </w:pPr>
+      <w:rPr>
+        <w:rFonts w:ascii="Symbol" w:hAnsi="Symbol" w:hint="default"/>
+      </w:rPr>
+    </w:lvl>
+    <w:lvl w:ilvl="4" w:tplc="04090003" w:tentative="1">
+      <w:start w:val="1"/>
+      <w:numFmt w:val="bullet"/>
+      <w:lvlText w:val="o"/>
+      <w:lvlJc w:val="left"/>
+      <w:pPr>
+        <w:ind w:left="3600" w:hanging="360"/>
+      </w:pPr>
+      <w:rPr>
+        <w:rFonts w:ascii="Courier New" w:hAnsi="Courier New" w:cs="Courier New" w:hint="default"/>
+      </w:rPr>
+    </w:lvl>
+    <w:lvl w:ilvl="5" w:tplc="04090005" w:tentative="1">
+      <w:start w:val="1"/>
+      <w:numFmt w:val="bullet"/>
+      <w:lvlText w:val=""/>
+      <w:lvlJc w:val="left"/>
+      <w:pPr>
+        <w:ind w:left="4320" w:hanging="360"/>
+      </w:pPr>
+      <w:rPr>
+        <w:rFonts w:ascii="Wingdings" w:hAnsi="Wingdings" w:hint="default"/>
+      </w:rPr>
+    </w:lvl>
+    <w:lvl w:ilvl="6" w:tplc="04090001" w:tentative="1">
+      <w:start w:val="1"/>
+      <w:numFmt w:val="bullet"/>
+      <w:lvlText w:val=""/>
+      <w:lvlJc w:val="left"/>
+      <w:pPr>
+        <w:ind w:left="5040" w:hanging="360"/>
+      </w:pPr>
+      <w:rPr>
+        <w:rFonts w:ascii="Symbol" w:hAnsi="Symbol" w:hint="default"/>
+      </w:rPr>
+    </w:lvl>
+    <w:lvl w:ilvl="7" w:tplc="04090003" w:tentative="1">
+      <w:start w:val="1"/>
+      <w:numFmt w:val="bullet"/>
+      <w:lvlText w:val="o"/>
+      <w:lvlJc w:val="left"/>
+      <w:pPr>
+        <w:ind w:left="5760" w:hanging="360"/>
+      </w:pPr>
+      <w:rPr>
+        <w:rFonts w:ascii="Courier New" w:hAnsi="Courier New" w:cs="Courier New" w:hint="default"/>
+      </w:rPr>
+    </w:lvl>
+    <w:lvl w:ilvl="8" w:tplc="04090005" w:tentative="1">
+      <w:start w:val="1"/>
+      <w:numFmt w:val="bullet"/>
+      <w:lvlText w:val=""/>
+      <w:lvlJc w:val="left"/>
+      <w:pPr>
+        <w:ind w:left="6480" w:hanging="360"/>
+      </w:pPr>
+      <w:rPr>
+        <w:rFonts w:ascii="Wingdings" w:hAnsi="Wingdings" w:hint="default"/>
+      </w:rPr>
+    </w:lvl>
+  </w:abstractNum>
+  <w:abstractNum w:abstractNumId="1" w15:restartNumberingAfterBreak="0">
+    <w:nsid w:val="3E9C2252"/>
+    <w:multiLevelType w:val="hybridMultilevel"/>
+    <w:tmpl w:val="FF364D12"/>
+    <w:lvl w:ilvl="0" w:tplc="1D50D20E">
+      <w:start w:val="3"/>
+      <w:numFmt w:val="bullet"/>
+      <w:lvlText w:val=""/>
+      <w:lvlJc w:val="left"/>
+      <w:pPr>
+        <w:ind w:left="720" w:hanging="360"/>
+      </w:pPr>
+      <w:rPr>
+        <w:rFonts w:ascii="Symbol" w:eastAsiaTheme="minorHAnsi" w:hAnsi="Symbol" w:cstheme="minorBidi" w:hint="default"/>
+      </w:rPr>
+    </w:lvl>
+    <w:lvl w:ilvl="1" w:tplc="04090003" w:tentative="1">
+      <w:start w:val="1"/>
+      <w:numFmt w:val="bullet"/>
+      <w:lvlText w:val="o"/>
+      <w:lvlJc w:val="left"/>
+      <w:pPr>
+        <w:ind w:left="1440" w:hanging="360"/>
+      </w:pPr>
+      <w:rPr>
+        <w:rFonts w:ascii="Courier New" w:hAnsi="Courier New" w:cs="Courier New" w:hint="default"/>
+      </w:rPr>
+    </w:lvl>
+    <w:lvl w:ilvl="2" w:tplc="04090005" w:tentative="1">
+      <w:start w:val="1"/>
+      <w:numFmt w:val="bullet"/>
+      <w:lvlText w:val=""/>
+      <w:lvlJc w:val="left"/>
+      <w:pPr>
+        <w:ind w:left="2160" w:hanging="360"/>
+      </w:pPr>
+      <w:rPr>
+        <w:rFonts w:ascii="Wingdings" w:hAnsi="Wingdings" w:hint="default"/>
+      </w:rPr>
+    </w:lvl>
+    <w:lvl w:ilvl="3" w:tplc="04090001" w:tentative="1">
+      <w:start w:val="1"/>
+      <w:numFmt w:val="bullet"/>
+      <w:lvlText w:val=""/>
+      <w:lvlJc w:val="left"/>
+      <w:pPr>
+        <w:ind w:left="2880" w:hanging="360"/>
+      </w:pPr>
+      <w:rPr>
+        <w:rFonts w:ascii="Symbol" w:hAnsi="Symbol" w:hint="default"/>
+      </w:rPr>
+    </w:lvl>
+    <w:lvl w:ilvl="4" w:tplc="04090003" w:tentative="1">
+      <w:start w:val="1"/>
+      <w:numFmt w:val="bullet"/>
+      <w:lvlText w:val="o"/>
+      <w:lvlJc w:val="left"/>
+      <w:pPr>
+        <w:ind w:left="3600" w:hanging="360"/>
+      </w:pPr>
+      <w:rPr>
+        <w:rFonts w:ascii="Courier New" w:hAnsi="Courier New" w:cs="Courier New" w:hint="default"/>
+      </w:rPr>
+    </w:lvl>
+    <w:lvl w:ilvl="5" w:tplc="04090005" w:tentative="1">
+      <w:start w:val="1"/>
+      <w:numFmt w:val="bullet"/>
+      <w:lvlText w:val=""/>
+      <w:lvlJc w:val="left"/>
+      <w:pPr>
+        <w:ind w:left="4320" w:hanging="360"/>
+      </w:pPr>
+      <w:rPr>
+        <w:rFonts w:ascii="Wingdings" w:hAnsi="Wingdings" w:hint="default"/>
+      </w:rPr>
+    </w:lvl>
+    <w:lvl w:ilvl="6" w:tplc="04090001" w:tentative="1">
+      <w:start w:val="1"/>
+      <w:numFmt w:val="bullet"/>
+      <w:lvlText w:val=""/>
+      <w:lvlJc w:val="left"/>
+      <w:pPr>
+        <w:ind w:left="5040" w:hanging="360"/>
+      </w:pPr>
+      <w:rPr>
+        <w:rFonts w:ascii="Symbol" w:hAnsi="Symbol" w:hint="default"/>
+      </w:rPr>
+    </w:lvl>
+    <w:lvl w:ilvl="7" w:tplc="04090003" w:tentative="1">
+      <w:start w:val="1"/>
+      <w:numFmt w:val="bullet"/>
+      <w:lvlText w:val="o"/>
+      <w:lvlJc w:val="left"/>
+      <w:pPr>
+        <w:ind w:left="5760" w:hanging="360"/>
+      </w:pPr>
+      <w:rPr>
+        <w:rFonts w:ascii="Courier New" w:hAnsi="Courier New" w:cs="Courier New" w:hint="default"/>
+      </w:rPr>
+    </w:lvl>
+    <w:lvl w:ilvl="8" w:tplc="04090005" w:tentative="1">
+      <w:start w:val="1"/>
+      <w:numFmt w:val="bullet"/>
+      <w:lvlText w:val=""/>
+      <w:lvlJc w:val="left"/>
+      <w:pPr>
+        <w:ind w:left="6480" w:hanging="360"/>
+      </w:pPr>
+      <w:rPr>
+        <w:rFonts w:ascii="Wingdings" w:hAnsi="Wingdings" w:hint="default"/>
+      </w:rPr>
+    </w:lvl>
+  </w:abstractNum>
+  <w:num w:numId="1">
+    <w:abstractNumId w:val="0"/>
+  </w:num>
+  <w:num w:numId="2">
+    <w:abstractNumId w:val="1"/>
+  </w:num>
+</w:numbering>
+</file>
+
 <file path=word/styles.xml><?xml version="1.0" encoding="utf-8"?>
 <w:styles xmlns:mc="http://schemas.openxmlformats.org/markup-compatibility/2006" xmlns:r="http://schemas.openxmlformats.org/officeDocument/2006/relationships" xmlns:w="http://schemas.openxmlformats.org/wordprocessingml/2006/main" xmlns:w14="http://schemas.microsoft.com/office/word/2010/wordml" xmlns:w15="http://schemas.microsoft.com/office/word/2012/wordml" xmlns:w16se="http://schemas.microsoft.com/office/word/2015/wordml/symex" mc:Ignorable="w14 w15 w16se">
   <w:docDefaults>
@@ -537,7 +858,7 @@
       </w:pPr>
     </w:pPrDefault>
   </w:docDefaults>
-  <w:latentStyles w:defLockedState="0" w:defUIPriority="99" w:defSemiHidden="0" w:defUnhideWhenUsed="0" w:defQFormat="0" w:count="374">
+  <w:latentStyles w:defLockedState="0" w:defUIPriority="99" w:defSemiHidden="0" w:defUnhideWhenUsed="0" w:defQFormat="0" w:count="371">
     <w:lsdException w:name="Normal" w:uiPriority="0" w:qFormat="1"/>
     <w:lsdException w:name="heading 1" w:uiPriority="9" w:qFormat="1"/>
     <w:lsdException w:name="heading 2" w:semiHidden="1" w:uiPriority="9" w:unhideWhenUsed="1" w:qFormat="1"/>
@@ -643,6 +964,7 @@
     <w:lsdException w:name="HTML Sample" w:semiHidden="1" w:unhideWhenUsed="1"/>
     <w:lsdException w:name="HTML Typewriter" w:semiHidden="1" w:unhideWhenUsed="1"/>
     <w:lsdException w:name="HTML Variable" w:semiHidden="1" w:unhideWhenUsed="1"/>
+    <w:lsdException w:name="Normal Table" w:semiHidden="1" w:unhideWhenUsed="1"/>
     <w:lsdException w:name="annotation subject" w:semiHidden="1" w:unhideWhenUsed="1"/>
     <w:lsdException w:name="No List" w:semiHidden="1" w:unhideWhenUsed="1"/>
     <w:lsdException w:name="Outline List 1" w:semiHidden="1" w:unhideWhenUsed="1"/>
@@ -687,6 +1009,7 @@
     <w:lsdException w:name="Table Professional" w:semiHidden="1" w:unhideWhenUsed="1"/>
     <w:lsdException w:name="Table Subtle 1" w:semiHidden="1" w:unhideWhenUsed="1"/>
     <w:lsdException w:name="Table Subtle 2" w:semiHidden="1" w:unhideWhenUsed="1"/>
+    <w:lsdException w:name="Table Web 1" w:semiHidden="1" w:unhideWhenUsed="1"/>
     <w:lsdException w:name="Table Web 2" w:semiHidden="1" w:unhideWhenUsed="1"/>
     <w:lsdException w:name="Table Web 3" w:semiHidden="1" w:unhideWhenUsed="1"/>
     <w:lsdException w:name="Balloon Text" w:semiHidden="1" w:unhideWhenUsed="1"/>
@@ -907,24 +1230,21 @@
     <w:lsdException w:name="List Table 5 Dark Accent 6" w:uiPriority="50"/>
     <w:lsdException w:name="List Table 6 Colorful Accent 6" w:uiPriority="51"/>
     <w:lsdException w:name="List Table 7 Colorful Accent 6" w:uiPriority="52"/>
-    <w:lsdException w:name="Mention" w:semiHidden="1" w:unhideWhenUsed="1"/>
-    <w:lsdException w:name="Smart Hyperlink" w:semiHidden="1" w:unhideWhenUsed="1"/>
-    <w:lsdException w:name="Hashtag" w:semiHidden="1" w:unhideWhenUsed="1"/>
   </w:latentStyles>
-  <w:style w:type="paragraph" w:default="1" w:styleId="a">
+  <w:style w:type="paragraph" w:default="1" w:styleId="Normal">
     <w:name w:val="Normal"/>
     <w:qFormat/>
     <w:pPr>
       <w:bidi/>
     </w:pPr>
   </w:style>
-  <w:style w:type="character" w:default="1" w:styleId="a0">
+  <w:style w:type="character" w:default="1" w:styleId="DefaultParagraphFont">
     <w:name w:val="Default Paragraph Font"/>
     <w:uiPriority w:val="1"/>
     <w:semiHidden/>
     <w:unhideWhenUsed/>
   </w:style>
-  <w:style w:type="table" w:default="1" w:styleId="a1">
+  <w:style w:type="table" w:default="1" w:styleId="TableNormal">
     <w:name w:val="Normal Table"/>
     <w:uiPriority w:val="99"/>
     <w:semiHidden/>
@@ -939,15 +1259,15 @@
       </w:tblCellMar>
     </w:tblPr>
   </w:style>
-  <w:style w:type="numbering" w:default="1" w:styleId="a2">
+  <w:style w:type="numbering" w:default="1" w:styleId="NoList">
     <w:name w:val="No List"/>
     <w:uiPriority w:val="99"/>
     <w:semiHidden/>
     <w:unhideWhenUsed/>
   </w:style>
-  <w:style w:type="table" w:styleId="a3">
+  <w:style w:type="table" w:styleId="TableGrid">
     <w:name w:val="Table Grid"/>
-    <w:basedOn w:val="a1"/>
+    <w:basedOn w:val="TableNormal"/>
     <w:uiPriority w:val="39"/>
     <w:rsid w:val="00AE4C30"/>
     <w:pPr>
@@ -963,6 +1283,17 @@
         <w:insideV w:val="single" w:sz="4" w:space="0" w:color="auto"/>
       </w:tblBorders>
     </w:tblPr>
+  </w:style>
+  <w:style w:type="paragraph" w:styleId="ListParagraph">
+    <w:name w:val="List Paragraph"/>
+    <w:basedOn w:val="Normal"/>
+    <w:uiPriority w:val="34"/>
+    <w:qFormat/>
+    <w:rsid w:val="00320537"/>
+    <w:pPr>
+      <w:ind w:left="720"/>
+      <w:contextualSpacing/>
+    </w:pPr>
   </w:style>
 </w:styles>
 </file>
